--- a/game_reviews/translations/hellcatraz (Version 1).docx
+++ b/game_reviews/translations/hellcatraz (Version 1).docx
@@ -7,7 +7,7 @@
         <w:pStyle w:val="Heading1"/>
       </w:pPr>
       <w:r>
-        <w:t>Play Hellcatraz for Free - Review of Retro-Styled Slot Game</w:t>
+        <w:t>Play Hellcatraz Slot for Free</w:t>
       </w:r>
     </w:p>
     <w:p>
@@ -258,7 +258,7 @@
       </w:pPr>
       <w:r/>
       <w:r>
-        <w:t>High amount of paylines for increased winning potential</w:t>
+        <w:t>High number of paylines for increased winning potential</w:t>
       </w:r>
     </w:p>
     <w:p>
@@ -269,7 +269,7 @@
       </w:pPr>
       <w:r/>
       <w:r>
-        <w:t>Exciting bonus features including Super Free Spin and Lockdown Bonus</w:t>
+        <w:t>Unique 8-bit graphics offer a retro arcade-style experience</w:t>
       </w:r>
     </w:p>
     <w:p>
@@ -280,7 +280,7 @@
       </w:pPr>
       <w:r/>
       <w:r>
-        <w:t>Retro-style graphics offer a unique arcade-style experience</w:t>
+        <w:t>Exciting bonus features including Super Free Spin and Cascading Reels</w:t>
       </w:r>
     </w:p>
     <w:p>
@@ -291,7 +291,7 @@
       </w:pPr>
       <w:r/>
       <w:r>
-        <w:t>Wide range of betting options for all types of players</w:t>
+        <w:t>Lockdown Bonus feature triggers free spins for big wins</w:t>
       </w:r>
     </w:p>
     <w:p>
@@ -310,7 +310,7 @@
       </w:pPr>
       <w:r/>
       <w:r>
-        <w:t>Graphics may not appeal to all players</w:t>
+        <w:t>Graphics may not appeal to new players</w:t>
       </w:r>
     </w:p>
     <w:p>
@@ -321,7 +321,7 @@
       </w:pPr>
       <w:r/>
       <w:r>
-        <w:t>May seem overwhelming to new players due to high number of paylines</w:t>
+        <w:t>Limited betting range from 0.20 to 20 coins</w:t>
       </w:r>
     </w:p>
     <w:p>
@@ -330,7 +330,7 @@
         <w:rPr>
           <w:b/>
         </w:rPr>
-        <w:t>Play Hellcatraz for Free - Review of Retro-Styled Slot Game</w:t>
+        <w:t>Play Hellcatraz Slot for Free</w:t>
       </w:r>
     </w:p>
     <w:p>
@@ -339,7 +339,7 @@
         <w:rPr>
           <w:i/>
         </w:rPr>
-        <w:t>Read our review of Hellcatraz, a retro-style slot game with exciting bonus features. Play for free and maximize your winnings with Super Free Spin and Lockdown Bonus.</w:t>
+        <w:t>Get ready to play Hellcatraz, a retro-inspired slot game with exciting bonus features, for free.</w:t>
       </w:r>
     </w:p>
     <w:sectPr>
